--- a/!!!_Итоговая_работа_Технология_Инструментальные.docx
+++ b/!!!_Итоговая_работа_Технология_Инструментальные.docx
@@ -56,7 +56,25 @@
           <w:sz w:val="28"/>
           <w:szCs w:val="28"/>
         </w:rPr>
-        <w:t>Государственное бюджетное профессиональное образовательное учреждение Краснодарского края «Ейский полипрофильный колледж»</w:t>
+        <w:t xml:space="preserve">Государственное бюджетное профессиональное образовательное учреждение Краснодарского края «Ейский </w:t>
+      </w:r>
+      <w:proofErr w:type="spellStart"/>
+      <w:r>
+        <w:rPr>
+          <w:rFonts w:ascii="Times New Roman" w:eastAsia="Times New Roman" w:hAnsi="Times New Roman" w:cs="Times New Roman"/>
+          <w:sz w:val="28"/>
+          <w:szCs w:val="28"/>
+        </w:rPr>
+        <w:t>полипрофильный</w:t>
+      </w:r>
+      <w:proofErr w:type="spellEnd"/>
+      <w:r>
+        <w:rPr>
+          <w:rFonts w:ascii="Times New Roman" w:eastAsia="Times New Roman" w:hAnsi="Times New Roman" w:cs="Times New Roman"/>
+          <w:sz w:val="28"/>
+          <w:szCs w:val="28"/>
+        </w:rPr>
+        <w:t xml:space="preserve"> колледж»</w:t>
       </w:r>
     </w:p>
     <w:p>
@@ -829,10 +847,12 @@
         <w:ind w:left="568"/>
         <w:jc w:val="both"/>
       </w:pPr>
+      <w:bookmarkStart w:id="0" w:name="_Hlk156930356"/>
       <w:r>
         <w:t>Задание № 2</w:t>
       </w:r>
     </w:p>
+    <w:bookmarkEnd w:id="0"/>
     <w:p>
       <w:pPr>
         <w:pStyle w:val="a4"/>
@@ -877,584 +897,6 @@
         <w:ind w:left="113" w:right="125" w:firstLine="455"/>
         <w:jc w:val="both"/>
       </w:pPr>
-      <w:r>
-        <w:rPr>
-          <w:b/>
-          <w:bCs/>
-        </w:rPr>
-        <w:t>Анализ предметной области "Таможенный пункт"</w:t>
-      </w:r>
-    </w:p>
-    <w:p>
-      <w:pPr>
-        <w:pStyle w:val="a4"/>
-        <w:numPr>
-          <w:ilvl w:val="0"/>
-          <w:numId w:val="14"/>
-        </w:numPr>
-        <w:spacing w:line="360" w:lineRule="auto"/>
-        <w:ind w:right="125"/>
-        <w:jc w:val="both"/>
-      </w:pPr>
-      <w:r>
-        <w:rPr>
-          <w:b/>
-          <w:bCs/>
-        </w:rPr>
-        <w:t>Описание предметной области:</w:t>
-      </w:r>
-    </w:p>
-    <w:p>
-      <w:pPr>
-        <w:pStyle w:val="a4"/>
-        <w:numPr>
-          <w:ilvl w:val="1"/>
-          <w:numId w:val="14"/>
-        </w:numPr>
-        <w:spacing w:line="360" w:lineRule="auto"/>
-        <w:ind w:right="125"/>
-        <w:jc w:val="both"/>
-      </w:pPr>
-      <w:r>
-        <w:t>Таможенный пункт представляет собой место на границе страны, где осуществляется контроль и учет товаров, ввозимых и вывозимых через границу.</w:t>
-      </w:r>
-    </w:p>
-    <w:p>
-      <w:pPr>
-        <w:pStyle w:val="a4"/>
-        <w:numPr>
-          <w:ilvl w:val="0"/>
-          <w:numId w:val="14"/>
-        </w:numPr>
-        <w:spacing w:line="360" w:lineRule="auto"/>
-        <w:ind w:right="125"/>
-        <w:jc w:val="both"/>
-      </w:pPr>
-      <w:r>
-        <w:rPr>
-          <w:b/>
-          <w:bCs/>
-        </w:rPr>
-        <w:t>Функции таможенного пункта:</w:t>
-      </w:r>
-    </w:p>
-    <w:p>
-      <w:pPr>
-        <w:pStyle w:val="a4"/>
-        <w:numPr>
-          <w:ilvl w:val="1"/>
-          <w:numId w:val="14"/>
-        </w:numPr>
-        <w:spacing w:line="360" w:lineRule="auto"/>
-        <w:ind w:right="125"/>
-        <w:jc w:val="both"/>
-      </w:pPr>
-      <w:r>
-        <w:rPr>
-          <w:i/>
-          <w:iCs/>
-        </w:rPr>
-        <w:t>Таможенный контроль:</w:t>
-      </w:r>
-      <w:r>
-        <w:t xml:space="preserve"> Осуществление проверок и контроля за товарами, чтобы обеспечить соответствие законам и нормам.</w:t>
-      </w:r>
-    </w:p>
-    <w:p>
-      <w:pPr>
-        <w:pStyle w:val="a4"/>
-        <w:numPr>
-          <w:ilvl w:val="1"/>
-          <w:numId w:val="14"/>
-        </w:numPr>
-        <w:spacing w:line="360" w:lineRule="auto"/>
-        <w:ind w:right="125"/>
-        <w:jc w:val="both"/>
-      </w:pPr>
-      <w:r>
-        <w:rPr>
-          <w:i/>
-          <w:iCs/>
-        </w:rPr>
-        <w:t>Таможенная декларация:</w:t>
-      </w:r>
-      <w:r>
-        <w:t xml:space="preserve"> Предоставление документов и информации о товарах для определения таможенных пошлин и налогов.</w:t>
-      </w:r>
-    </w:p>
-    <w:p>
-      <w:pPr>
-        <w:pStyle w:val="a4"/>
-        <w:numPr>
-          <w:ilvl w:val="1"/>
-          <w:numId w:val="14"/>
-        </w:numPr>
-        <w:spacing w:line="360" w:lineRule="auto"/>
-        <w:ind w:right="125"/>
-        <w:jc w:val="both"/>
-      </w:pPr>
-      <w:r>
-        <w:rPr>
-          <w:i/>
-          <w:iCs/>
-        </w:rPr>
-        <w:t>Лицензирование:</w:t>
-      </w:r>
-      <w:r>
-        <w:t xml:space="preserve"> Контроль за товарами, требующими специальных разрешений или лицензий для ввоза или вывоза.</w:t>
-      </w:r>
-    </w:p>
-    <w:p>
-      <w:pPr>
-        <w:pStyle w:val="a4"/>
-        <w:numPr>
-          <w:ilvl w:val="1"/>
-          <w:numId w:val="14"/>
-        </w:numPr>
-        <w:spacing w:line="360" w:lineRule="auto"/>
-        <w:ind w:right="125"/>
-        <w:jc w:val="both"/>
-      </w:pPr>
-      <w:r>
-        <w:rPr>
-          <w:i/>
-          <w:iCs/>
-        </w:rPr>
-        <w:t>Таможенная статистика:</w:t>
-      </w:r>
-      <w:r>
-        <w:t xml:space="preserve"> Сбор и анализ данных о перемещении товаров для статистических и аналитических целей.</w:t>
-      </w:r>
-    </w:p>
-    <w:p>
-      <w:pPr>
-        <w:pStyle w:val="a4"/>
-        <w:numPr>
-          <w:ilvl w:val="0"/>
-          <w:numId w:val="14"/>
-        </w:numPr>
-        <w:spacing w:line="360" w:lineRule="auto"/>
-        <w:ind w:right="125"/>
-        <w:jc w:val="both"/>
-      </w:pPr>
-      <w:r>
-        <w:rPr>
-          <w:b/>
-          <w:bCs/>
-        </w:rPr>
-        <w:lastRenderedPageBreak/>
-        <w:t>Основные участники:</w:t>
-      </w:r>
-    </w:p>
-    <w:p>
-      <w:pPr>
-        <w:pStyle w:val="a4"/>
-        <w:numPr>
-          <w:ilvl w:val="1"/>
-          <w:numId w:val="14"/>
-        </w:numPr>
-        <w:spacing w:line="360" w:lineRule="auto"/>
-        <w:ind w:right="125"/>
-        <w:jc w:val="both"/>
-      </w:pPr>
-      <w:r>
-        <w:rPr>
-          <w:i/>
-          <w:iCs/>
-        </w:rPr>
-        <w:t>Таможенные службы:</w:t>
-      </w:r>
-      <w:r>
-        <w:t xml:space="preserve"> Осуществляют контроль и обработку товаров.</w:t>
-      </w:r>
-    </w:p>
-    <w:p>
-      <w:pPr>
-        <w:pStyle w:val="a4"/>
-        <w:numPr>
-          <w:ilvl w:val="1"/>
-          <w:numId w:val="14"/>
-        </w:numPr>
-        <w:spacing w:line="360" w:lineRule="auto"/>
-        <w:ind w:right="125"/>
-        <w:jc w:val="both"/>
-      </w:pPr>
-      <w:r>
-        <w:rPr>
-          <w:i/>
-          <w:iCs/>
-        </w:rPr>
-        <w:t>Экспортеры и импортеры:</w:t>
-      </w:r>
-      <w:r>
-        <w:t xml:space="preserve"> Предоставляют необходимые документы и информацию.</w:t>
-      </w:r>
-    </w:p>
-    <w:p>
-      <w:pPr>
-        <w:pStyle w:val="a4"/>
-        <w:numPr>
-          <w:ilvl w:val="1"/>
-          <w:numId w:val="14"/>
-        </w:numPr>
-        <w:spacing w:line="360" w:lineRule="auto"/>
-        <w:ind w:right="125"/>
-        <w:jc w:val="both"/>
-      </w:pPr>
-      <w:r>
-        <w:rPr>
-          <w:i/>
-          <w:iCs/>
-        </w:rPr>
-        <w:t>Транспортные компании:</w:t>
-      </w:r>
-      <w:r>
-        <w:t xml:space="preserve"> Отвечают за перемещение товаров через таможенные пункты.</w:t>
-      </w:r>
-    </w:p>
-    <w:p>
-      <w:pPr>
-        <w:pStyle w:val="a4"/>
-        <w:numPr>
-          <w:ilvl w:val="0"/>
-          <w:numId w:val="14"/>
-        </w:numPr>
-        <w:spacing w:line="360" w:lineRule="auto"/>
-        <w:ind w:right="125"/>
-        <w:jc w:val="both"/>
-      </w:pPr>
-      <w:r>
-        <w:rPr>
-          <w:b/>
-          <w:bCs/>
-        </w:rPr>
-        <w:t>Процессы в таможенном пункте:</w:t>
-      </w:r>
-    </w:p>
-    <w:p>
-      <w:pPr>
-        <w:pStyle w:val="a4"/>
-        <w:numPr>
-          <w:ilvl w:val="1"/>
-          <w:numId w:val="14"/>
-        </w:numPr>
-        <w:spacing w:line="360" w:lineRule="auto"/>
-        <w:ind w:right="125"/>
-        <w:jc w:val="both"/>
-      </w:pPr>
-      <w:r>
-        <w:rPr>
-          <w:i/>
-          <w:iCs/>
-        </w:rPr>
-        <w:t>Проверка и сканирование товаров:</w:t>
-      </w:r>
-      <w:r>
-        <w:t xml:space="preserve"> Использование технологий для проверки содержимого грузов.</w:t>
-      </w:r>
-    </w:p>
-    <w:p>
-      <w:pPr>
-        <w:pStyle w:val="a4"/>
-        <w:numPr>
-          <w:ilvl w:val="1"/>
-          <w:numId w:val="14"/>
-        </w:numPr>
-        <w:spacing w:line="360" w:lineRule="auto"/>
-        <w:ind w:right="125"/>
-        <w:jc w:val="both"/>
-      </w:pPr>
-      <w:r>
-        <w:rPr>
-          <w:i/>
-          <w:iCs/>
-        </w:rPr>
-        <w:t>Оформление документов:</w:t>
-      </w:r>
-      <w:r>
-        <w:t xml:space="preserve"> Подготовка и предоставление необходимых таможенных документов.</w:t>
-      </w:r>
-    </w:p>
-    <w:p>
-      <w:pPr>
-        <w:pStyle w:val="a4"/>
-        <w:numPr>
-          <w:ilvl w:val="1"/>
-          <w:numId w:val="14"/>
-        </w:numPr>
-        <w:spacing w:line="360" w:lineRule="auto"/>
-        <w:ind w:right="125"/>
-        <w:jc w:val="both"/>
-      </w:pPr>
-      <w:r>
-        <w:rPr>
-          <w:i/>
-          <w:iCs/>
-        </w:rPr>
-        <w:t>Таможенные пошлины и налоги:</w:t>
-      </w:r>
-      <w:r>
-        <w:t xml:space="preserve"> Определение и взимание необходимых платежей.</w:t>
-      </w:r>
-    </w:p>
-    <w:p>
-      <w:pPr>
-        <w:pStyle w:val="a4"/>
-        <w:numPr>
-          <w:ilvl w:val="0"/>
-          <w:numId w:val="14"/>
-        </w:numPr>
-        <w:spacing w:line="360" w:lineRule="auto"/>
-        <w:ind w:right="125"/>
-        <w:jc w:val="both"/>
-      </w:pPr>
-      <w:r>
-        <w:rPr>
-          <w:b/>
-          <w:bCs/>
-        </w:rPr>
-        <w:t>Технологические аспекты:</w:t>
-      </w:r>
-    </w:p>
-    <w:p>
-      <w:pPr>
-        <w:pStyle w:val="a4"/>
-        <w:numPr>
-          <w:ilvl w:val="1"/>
-          <w:numId w:val="14"/>
-        </w:numPr>
-        <w:spacing w:line="360" w:lineRule="auto"/>
-        <w:ind w:right="125"/>
-        <w:jc w:val="both"/>
-      </w:pPr>
-      <w:r>
-        <w:rPr>
-          <w:i/>
-          <w:iCs/>
-        </w:rPr>
-        <w:t>Таможенные системы:</w:t>
-      </w:r>
-      <w:r>
-        <w:t xml:space="preserve"> Использование информационных технологий для автоматизации процессов и управления данными.</w:t>
-      </w:r>
-    </w:p>
-    <w:p>
-      <w:pPr>
-        <w:pStyle w:val="a4"/>
-        <w:numPr>
-          <w:ilvl w:val="1"/>
-          <w:numId w:val="14"/>
-        </w:numPr>
-        <w:spacing w:line="360" w:lineRule="auto"/>
-        <w:ind w:right="125"/>
-        <w:jc w:val="both"/>
-      </w:pPr>
-      <w:r>
-        <w:rPr>
-          <w:i/>
-          <w:iCs/>
-        </w:rPr>
-        <w:t>Сканирование и обнаружение:</w:t>
-      </w:r>
-      <w:r>
-        <w:t xml:space="preserve"> Применение современных технологий для сканирования и обнаружения недекларированных товаров.</w:t>
-      </w:r>
-    </w:p>
-    <w:p>
-      <w:pPr>
-        <w:pStyle w:val="a4"/>
-        <w:numPr>
-          <w:ilvl w:val="0"/>
-          <w:numId w:val="14"/>
-        </w:numPr>
-        <w:spacing w:line="360" w:lineRule="auto"/>
-        <w:ind w:right="125"/>
-        <w:jc w:val="both"/>
-      </w:pPr>
-      <w:r>
-        <w:rPr>
-          <w:b/>
-          <w:bCs/>
-        </w:rPr>
-        <w:t>Описание персонала</w:t>
-      </w:r>
-      <w:r>
-        <w:rPr>
-          <w:b/>
-          <w:bCs/>
-        </w:rPr>
-        <w:t>:</w:t>
-      </w:r>
-    </w:p>
-    <w:p>
-      <w:pPr>
-        <w:pStyle w:val="a4"/>
-        <w:numPr>
-          <w:ilvl w:val="1"/>
-          <w:numId w:val="14"/>
-        </w:numPr>
-        <w:spacing w:line="360" w:lineRule="auto"/>
-        <w:ind w:right="125"/>
-        <w:jc w:val="both"/>
-      </w:pPr>
-      <w:r>
-        <w:rPr>
-          <w:i/>
-          <w:iCs/>
-        </w:rPr>
-        <w:t>Таможенные офицеры:</w:t>
-      </w:r>
-      <w:r>
-        <w:t xml:space="preserve"> Специалисты по таможенному контролю и законам.</w:t>
-      </w:r>
-    </w:p>
-    <w:p>
-      <w:pPr>
-        <w:pStyle w:val="a4"/>
-        <w:numPr>
-          <w:ilvl w:val="1"/>
-          <w:numId w:val="14"/>
-        </w:numPr>
-        <w:spacing w:line="360" w:lineRule="auto"/>
-        <w:ind w:right="125"/>
-        <w:jc w:val="both"/>
-      </w:pPr>
-      <w:r>
-        <w:rPr>
-          <w:i/>
-          <w:iCs/>
-        </w:rPr>
-        <w:t>Специалисты по декларированию:</w:t>
-      </w:r>
-      <w:r>
-        <w:t xml:space="preserve"> Эксперты, занимающиеся правильным заполнением таможенных деклараций.</w:t>
-      </w:r>
-    </w:p>
-    <w:p>
-      <w:pPr>
-        <w:pStyle w:val="a4"/>
-        <w:numPr>
-          <w:ilvl w:val="0"/>
-          <w:numId w:val="14"/>
-        </w:numPr>
-        <w:spacing w:line="360" w:lineRule="auto"/>
-        <w:ind w:right="125"/>
-        <w:jc w:val="both"/>
-      </w:pPr>
-      <w:r>
-        <w:rPr>
-          <w:b/>
-          <w:bCs/>
-        </w:rPr>
-        <w:t>Правовые аспекты:</w:t>
-      </w:r>
-    </w:p>
-    <w:p>
-      <w:pPr>
-        <w:pStyle w:val="a4"/>
-        <w:numPr>
-          <w:ilvl w:val="1"/>
-          <w:numId w:val="14"/>
-        </w:numPr>
-        <w:spacing w:line="360" w:lineRule="auto"/>
-        <w:ind w:right="125"/>
-        <w:jc w:val="both"/>
-      </w:pPr>
-      <w:r>
-        <w:rPr>
-          <w:i/>
-          <w:iCs/>
-        </w:rPr>
-        <w:t>Таможенные кодексы:</w:t>
-      </w:r>
-      <w:r>
-        <w:t xml:space="preserve"> Нормативные акты, регулирующие деятельность таможенных служб.</w:t>
-      </w:r>
-    </w:p>
-    <w:p>
-      <w:pPr>
-        <w:pStyle w:val="a4"/>
-        <w:numPr>
-          <w:ilvl w:val="1"/>
-          <w:numId w:val="14"/>
-        </w:numPr>
-        <w:spacing w:line="360" w:lineRule="auto"/>
-        <w:ind w:right="125"/>
-        <w:jc w:val="both"/>
-      </w:pPr>
-      <w:r>
-        <w:rPr>
-          <w:i/>
-          <w:iCs/>
-        </w:rPr>
-        <w:t>Международные соглашения:</w:t>
-      </w:r>
-      <w:r>
-        <w:t xml:space="preserve"> Соглашения, регулирующие таможенное взаимодействие между странами.</w:t>
-      </w:r>
-    </w:p>
-    <w:p>
-      <w:pPr>
-        <w:pStyle w:val="a4"/>
-        <w:numPr>
-          <w:ilvl w:val="0"/>
-          <w:numId w:val="14"/>
-        </w:numPr>
-        <w:spacing w:line="360" w:lineRule="auto"/>
-        <w:ind w:right="125"/>
-        <w:jc w:val="both"/>
-      </w:pPr>
-      <w:r>
-        <w:rPr>
-          <w:b/>
-          <w:bCs/>
-        </w:rPr>
-        <w:t>Международное таможенное сотрудничество:</w:t>
-      </w:r>
-    </w:p>
-    <w:p>
-      <w:pPr>
-        <w:pStyle w:val="a4"/>
-        <w:numPr>
-          <w:ilvl w:val="1"/>
-          <w:numId w:val="14"/>
-        </w:numPr>
-        <w:spacing w:line="360" w:lineRule="auto"/>
-        <w:ind w:right="125"/>
-        <w:jc w:val="both"/>
-      </w:pPr>
-      <w:r>
-        <w:rPr>
-          <w:i/>
-          <w:iCs/>
-        </w:rPr>
-        <w:t>Обмен информацией:</w:t>
-      </w:r>
-      <w:r>
-        <w:t xml:space="preserve"> Совместная работа стран для обмена информацией и координации контроля.</w:t>
-      </w:r>
-    </w:p>
-    <w:p>
-      <w:pPr>
-        <w:pStyle w:val="a4"/>
-        <w:numPr>
-          <w:ilvl w:val="1"/>
-          <w:numId w:val="14"/>
-        </w:numPr>
-        <w:spacing w:line="360" w:lineRule="auto"/>
-        <w:ind w:right="125"/>
-        <w:jc w:val="both"/>
-      </w:pPr>
-      <w:r>
-        <w:rPr>
-          <w:i/>
-          <w:iCs/>
-        </w:rPr>
-        <w:t>Гармонизация правил:</w:t>
-      </w:r>
-      <w:r>
-        <w:t xml:space="preserve"> Усиление усилий по гармонизации таможенных правил</w:t>
-      </w:r>
     </w:p>
     <w:p>
       <w:pPr>
@@ -1466,31 +908,16 @@
     </w:p>
     <w:p>
       <w:pPr>
-        <w:pStyle w:val="a4"/>
-        <w:spacing w:line="360" w:lineRule="auto"/>
-        <w:ind w:left="113" w:right="125" w:firstLine="455"/>
-        <w:jc w:val="both"/>
-      </w:pPr>
-    </w:p>
-    <w:p>
-      <w:pPr>
-        <w:pStyle w:val="a4"/>
-        <w:spacing w:line="360" w:lineRule="auto"/>
-        <w:ind w:left="113" w:right="125" w:firstLine="455"/>
-        <w:jc w:val="both"/>
-      </w:pPr>
-    </w:p>
-    <w:p>
-      <w:pPr>
         <w:pStyle w:val="21"/>
         <w:spacing w:line="360" w:lineRule="auto"/>
         <w:jc w:val="both"/>
       </w:pPr>
-      <w:r>
-        <w:lastRenderedPageBreak/>
+      <w:bookmarkStart w:id="1" w:name="_Hlk156931541"/>
+      <w:r>
         <w:t>Задание № 3</w:t>
       </w:r>
     </w:p>
+    <w:bookmarkEnd w:id="1"/>
     <w:p>
       <w:pPr>
         <w:pStyle w:val="a4"/>
@@ -1517,6 +944,7 @@
           <w:noProof/>
           <w:color w:val="000000"/>
         </w:rPr>
+        <w:lastRenderedPageBreak/>
         <w:drawing>
           <wp:inline distT="0" distB="0" distL="0" distR="0" wp14:anchorId="4D04B40A" wp14:editId="487BB9A6">
             <wp:extent cx="4857750" cy="2705100"/>
@@ -1738,7 +1166,6 @@
         <w:rPr>
           <w:lang w:bidi="ru-RU"/>
         </w:rPr>
-        <w:lastRenderedPageBreak/>
         <w:t xml:space="preserve">Какие средства организационной техники необходимы для </w:t>
       </w:r>
       <w:r>
@@ -2112,8 +1539,17 @@
           <w:sz w:val="28"/>
           <w:szCs w:val="28"/>
         </w:rPr>
-        <w:t>Times New Roman</w:t>
-      </w:r>
+        <w:t xml:space="preserve">Times New </w:t>
+      </w:r>
+      <w:proofErr w:type="spellStart"/>
+      <w:r>
+        <w:rPr>
+          <w:sz w:val="28"/>
+          <w:szCs w:val="28"/>
+        </w:rPr>
+        <w:t>Roman</w:t>
+      </w:r>
+      <w:proofErr w:type="spellEnd"/>
       <w:r>
         <w:rPr>
           <w:sz w:val="28"/>
@@ -3508,7 +2944,25 @@
           <w:sz w:val="24"/>
           <w:szCs w:val="24"/>
         </w:rPr>
-        <w:t xml:space="preserve">Текст печатается через полтора интервала, цвет шрифта – черный, размер шрифта (кегль) - кегль 14, тип шрифта - Times New Roman. Текст документа должен быть оформлен одним цветом. </w:t>
+        <w:t xml:space="preserve">Текст печатается через полтора интервала, цвет шрифта – черный, размер шрифта (кегль) - кегль 14, тип шрифта - Times New </w:t>
+      </w:r>
+      <w:proofErr w:type="spellStart"/>
+      <w:r>
+        <w:rPr>
+          <w:rFonts w:ascii="Times New Roman" w:hAnsi="Times New Roman" w:cs="Times New Roman"/>
+          <w:sz w:val="24"/>
+          <w:szCs w:val="24"/>
+        </w:rPr>
+        <w:t>Roman</w:t>
+      </w:r>
+      <w:proofErr w:type="spellEnd"/>
+      <w:r>
+        <w:rPr>
+          <w:rFonts w:ascii="Times New Roman" w:hAnsi="Times New Roman" w:cs="Times New Roman"/>
+          <w:sz w:val="24"/>
+          <w:szCs w:val="24"/>
+        </w:rPr>
+        <w:t xml:space="preserve">. Текст документа должен быть оформлен одним цветом. </w:t>
       </w:r>
     </w:p>
     <w:p>
@@ -7191,6 +6645,7 @@
   <w:style w:type="character" w:default="1" w:styleId="a0">
     <w:name w:val="Default Paragraph Font"/>
     <w:uiPriority w:val="1"/>
+    <w:semiHidden/>
     <w:unhideWhenUsed/>
   </w:style>
   <w:style w:type="table" w:default="1" w:styleId="a1">
